--- a/itemwise.docx
+++ b/itemwise.docx
@@ -68,6 +68,7 @@
         </w:rPr>
         <w:t xml:space="preserve">arties for </w:t>
       </w:r>
+      <w:proofErr w:type="spellStart"/>
       <w:r>
         <w:rPr>
           <w:rFonts w:cs="Arial"/>
@@ -76,6 +77,7 @@
         </w:rPr>
         <w:t>Itemwise</w:t>
       </w:r>
+      <w:proofErr w:type="spellEnd"/>
       <w:r>
         <w:rPr>
           <w:rFonts w:cs="Arial"/>
@@ -123,7 +125,25 @@
           <w:sz w:val="18"/>
           <w:szCs w:val="18"/>
         </w:rPr>
-        <w:t>This Conditions of Contract (“Contract”) is made on [contractdate]</w:t>
+        <w:t>This Conditions of Contract (“Contract”) is made on [</w:t>
+      </w:r>
+      <w:proofErr w:type="spellStart"/>
+      <w:r>
+        <w:rPr>
+          <w:rFonts w:cs="Arial"/>
+          <w:sz w:val="18"/>
+          <w:szCs w:val="18"/>
+        </w:rPr>
+        <w:t>contractdate</w:t>
+      </w:r>
+      <w:proofErr w:type="spellEnd"/>
+      <w:r>
+        <w:rPr>
+          <w:rFonts w:cs="Arial"/>
+          <w:sz w:val="18"/>
+          <w:szCs w:val="18"/>
+        </w:rPr>
+        <w:t>]</w:t>
       </w:r>
     </w:p>
     <w:p>
@@ -161,7 +181,43 @@
           <w:sz w:val="18"/>
           <w:szCs w:val="18"/>
         </w:rPr>
-        <w:t xml:space="preserve">[clientname], having its address at [clientaddress], </w:t>
+        <w:t>[</w:t>
+      </w:r>
+      <w:proofErr w:type="spellStart"/>
+      <w:r>
+        <w:rPr>
+          <w:rFonts w:cs="Arial"/>
+          <w:sz w:val="18"/>
+          <w:szCs w:val="18"/>
+        </w:rPr>
+        <w:t>clientname</w:t>
+      </w:r>
+      <w:proofErr w:type="spellEnd"/>
+      <w:r>
+        <w:rPr>
+          <w:rFonts w:cs="Arial"/>
+          <w:sz w:val="18"/>
+          <w:szCs w:val="18"/>
+        </w:rPr>
+        <w:t>], having its address at [</w:t>
+      </w:r>
+      <w:proofErr w:type="spellStart"/>
+      <w:r>
+        <w:rPr>
+          <w:rFonts w:cs="Arial"/>
+          <w:sz w:val="18"/>
+          <w:szCs w:val="18"/>
+        </w:rPr>
+        <w:t>clientaddress</w:t>
+      </w:r>
+      <w:proofErr w:type="spellEnd"/>
+      <w:r>
+        <w:rPr>
+          <w:rFonts w:cs="Arial"/>
+          <w:sz w:val="18"/>
+          <w:szCs w:val="18"/>
+        </w:rPr>
+        <w:t xml:space="preserve">], </w:t>
       </w:r>
     </w:p>
     <w:p>
@@ -198,7 +254,43 @@
           <w:szCs w:val="18"/>
         </w:rPr>
         <w:br/>
-        <w:t xml:space="preserve">[contractorname], having its address at [contractoraddress], </w:t>
+        <w:t>[</w:t>
+      </w:r>
+      <w:proofErr w:type="spellStart"/>
+      <w:r>
+        <w:rPr>
+          <w:rFonts w:cs="Arial"/>
+          <w:sz w:val="18"/>
+          <w:szCs w:val="18"/>
+        </w:rPr>
+        <w:t>contractorname</w:t>
+      </w:r>
+      <w:proofErr w:type="spellEnd"/>
+      <w:r>
+        <w:rPr>
+          <w:rFonts w:cs="Arial"/>
+          <w:sz w:val="18"/>
+          <w:szCs w:val="18"/>
+        </w:rPr>
+        <w:t>], having its address at [</w:t>
+      </w:r>
+      <w:proofErr w:type="spellStart"/>
+      <w:r>
+        <w:rPr>
+          <w:rFonts w:cs="Arial"/>
+          <w:sz w:val="18"/>
+          <w:szCs w:val="18"/>
+        </w:rPr>
+        <w:t>contractoraddress</w:t>
+      </w:r>
+      <w:proofErr w:type="spellEnd"/>
+      <w:r>
+        <w:rPr>
+          <w:rFonts w:cs="Arial"/>
+          <w:sz w:val="18"/>
+          <w:szCs w:val="18"/>
+        </w:rPr>
+        <w:t xml:space="preserve">], </w:t>
       </w:r>
     </w:p>
     <w:p>
@@ -344,16 +436,9 @@
           <w:sz w:val="18"/>
           <w:szCs w:val="18"/>
         </w:rPr>
-        <w:t>[projectdescription]</w:t>
-      </w:r>
-      <w:r>
-        <w:rPr>
-          <w:rFonts w:cs="Arial"/>
-          <w:sz w:val="18"/>
-          <w:szCs w:val="18"/>
-        </w:rPr>
-        <w:t xml:space="preserve"> at the </w:t>
-      </w:r>
+        <w:t>[</w:t>
+      </w:r>
+      <w:proofErr w:type="spellStart"/>
       <w:r>
         <w:rPr>
           <w:rFonts w:cs="Arial"/>
@@ -362,35 +447,9 @@
           <w:sz w:val="18"/>
           <w:szCs w:val="18"/>
         </w:rPr>
-        <w:t>[projectlocation]</w:t>
-      </w:r>
-      <w:r>
-        <w:rPr>
-          <w:rFonts w:cs="Arial"/>
-          <w:sz w:val="18"/>
-          <w:szCs w:val="18"/>
-        </w:rPr>
-        <w:t>.</w:t>
-      </w:r>
-    </w:p>
-    <w:p>
-      <w:pPr>
-        <w:pStyle w:val="NoSpacing"/>
-        <w:jc w:val="left"/>
-        <w:rPr>
-          <w:rFonts w:cs="Arial"/>
-          <w:sz w:val="18"/>
-          <w:szCs w:val="18"/>
-        </w:rPr>
-      </w:pPr>
-      <w:r>
-        <w:rPr>
-          <w:rFonts w:cs="Arial"/>
-          <w:sz w:val="18"/>
-          <w:szCs w:val="18"/>
-        </w:rPr>
-        <w:t xml:space="preserve">The design will be provided by </w:t>
-      </w:r>
+        <w:t>projectdescription</w:t>
+      </w:r>
+      <w:proofErr w:type="spellEnd"/>
       <w:r>
         <w:rPr>
           <w:rFonts w:cs="Arial"/>
@@ -399,148 +458,16 @@
           <w:sz w:val="18"/>
           <w:szCs w:val="18"/>
         </w:rPr>
-        <w:t>[architectengineer]</w:t>
-      </w:r>
-      <w:r>
-        <w:rPr>
-          <w:rFonts w:cs="Arial"/>
-          <w:sz w:val="18"/>
-          <w:szCs w:val="18"/>
-        </w:rPr>
-        <w:t xml:space="preserve"> if appointed.</w:t>
-      </w:r>
-    </w:p>
-    <w:p>
-      <w:pPr>
-        <w:pStyle w:val="NoSpacing"/>
-        <w:jc w:val="left"/>
-        <w:rPr>
-          <w:rFonts w:cs="Arial"/>
-          <w:sz w:val="18"/>
-          <w:szCs w:val="18"/>
-        </w:rPr>
-      </w:pPr>
-      <w:r>
-        <w:rPr>
-          <w:rFonts w:cs="Arial"/>
-          <w:sz w:val="18"/>
-          <w:szCs w:val="18"/>
-        </w:rPr>
-        <w:t>The Contractor shall provide all labour, materials, plant, tools, and supervision necessary to complete the Works described in the specification in Appendix I of this contract and drawings to the satisfaction of the Engineer/Architect who shall act as per client’s instruction.</w:t>
-      </w:r>
-    </w:p>
-    <w:p>
-      <w:pPr>
-        <w:pStyle w:val="NoSpacing"/>
-        <w:jc w:val="left"/>
-        <w:rPr>
-          <w:rFonts w:cs="Arial"/>
-          <w:sz w:val="18"/>
-          <w:szCs w:val="18"/>
-        </w:rPr>
-      </w:pPr>
-    </w:p>
-    <w:p>
-      <w:pPr>
-        <w:pStyle w:val="NoSpacing"/>
-        <w:jc w:val="left"/>
-        <w:rPr>
-          <w:rFonts w:cs="Arial"/>
-          <w:sz w:val="18"/>
-          <w:szCs w:val="18"/>
-        </w:rPr>
-      </w:pPr>
-      <w:r>
-        <w:rPr>
-          <w:rFonts w:cs="Arial"/>
-          <w:sz w:val="18"/>
-          <w:szCs w:val="18"/>
-        </w:rPr>
-        <w:t>“In the absence of an appointed Engineer or Architect, the Specification attached to this Agreement shall serve as the governing reference for quality, materials, and scope verification. All approvals and work records jointly signed by the Client and Contractor shall constitute valid certification.”</w:t>
-      </w:r>
-    </w:p>
-    <w:p>
-      <w:pPr>
-        <w:pStyle w:val="NoSpacing"/>
-        <w:jc w:val="left"/>
-        <w:rPr>
-          <w:rFonts w:cs="Arial"/>
-          <w:sz w:val="18"/>
-          <w:szCs w:val="18"/>
-        </w:rPr>
-      </w:pPr>
-      <w:r>
-        <w:rPr>
-          <w:rFonts w:cs="Arial"/>
-          <w:sz w:val="18"/>
-          <w:szCs w:val="18"/>
-        </w:rPr>
-        <w:t>The Contractor shall comply with all applicable laws, safety standards, and good construction practices as applicable to similarly placed industries or environment.</w:t>
-      </w:r>
-    </w:p>
-    <w:p>
-      <w:pPr>
-        <w:pStyle w:val="NoSpacing"/>
-        <w:jc w:val="left"/>
-        <w:rPr>
-          <w:rFonts w:cs="Arial"/>
-          <w:sz w:val="18"/>
-          <w:szCs w:val="18"/>
-        </w:rPr>
-      </w:pPr>
-    </w:p>
-    <w:p>
-      <w:pPr>
-        <w:pStyle w:val="NoSpacing"/>
-        <w:jc w:val="left"/>
-        <w:rPr>
-          <w:rFonts w:cs="Arial"/>
-          <w:sz w:val="18"/>
-          <w:szCs w:val="18"/>
-        </w:rPr>
-      </w:pPr>
-      <w:r>
-        <w:rPr>
-          <w:rFonts w:cs="Arial"/>
-          <w:sz w:val="18"/>
-          <w:szCs w:val="18"/>
-        </w:rPr>
-        <w:t>2. Contract Sum and Payments&lt;bold,left,spaces:1,&gt;</w:t>
-      </w:r>
-    </w:p>
-    <w:p>
-      <w:pPr>
-        <w:pStyle w:val="NoSpacing"/>
-        <w:jc w:val="left"/>
-        <w:rPr>
-          <w:rFonts w:cs="Arial"/>
-          <w:i/>
-          <w:iCs/>
-          <w:sz w:val="18"/>
-          <w:szCs w:val="18"/>
-        </w:rPr>
-      </w:pPr>
-      <w:r>
-        <w:rPr>
-          <w:rFonts w:cs="Arial"/>
-          <w:i/>
-          <w:iCs/>
-          <w:sz w:val="18"/>
-          <w:szCs w:val="18"/>
-        </w:rPr>
-        <w:t>2.1 Contract Value: The value of the contract is as below &lt;italic&gt;</w:t>
-      </w:r>
-    </w:p>
-    <w:p>
-      <w:pPr>
-        <w:pStyle w:val="NoSpacing"/>
-        <w:jc w:val="left"/>
-        <w:rPr>
-          <w:rFonts w:cs="Arial"/>
-          <w:sz w:val="18"/>
-          <w:szCs w:val="18"/>
-        </w:rPr>
-      </w:pPr>
+        <w:t>]</w:t>
+      </w:r>
+      <w:r>
+        <w:rPr>
+          <w:rFonts w:cs="Arial"/>
+          <w:sz w:val="18"/>
+          <w:szCs w:val="18"/>
+        </w:rPr>
+        <w:t xml:space="preserve"> at the </w:t>
+      </w:r>
       <w:r>
         <w:rPr>
           <w:rFonts w:cs="Arial"/>
@@ -549,92 +476,9 @@
           <w:sz w:val="18"/>
           <w:szCs w:val="18"/>
         </w:rPr>
-        <w:t>[currency] [contractvalue] ([currency] [contractvaluewords]</w:t>
-      </w:r>
-      <w:r>
-        <w:rPr>
-          <w:rFonts w:cs="Arial"/>
-          <w:sz w:val="18"/>
-          <w:szCs w:val="18"/>
-        </w:rPr>
-        <w:t xml:space="preserve"> only). This price shall be a fixed lumpsum price for undertaking the works except as set out below. </w:t>
-      </w:r>
-    </w:p>
-    <w:p>
-      <w:pPr>
-        <w:pStyle w:val="NoSpacing"/>
-        <w:jc w:val="left"/>
-        <w:rPr>
-          <w:rFonts w:cs="Arial"/>
-          <w:sz w:val="18"/>
-          <w:szCs w:val="18"/>
-        </w:rPr>
-      </w:pPr>
-      <w:r>
-        <w:rPr>
-          <w:rFonts w:cs="Arial"/>
-          <w:sz w:val="18"/>
-          <w:szCs w:val="18"/>
-        </w:rPr>
-        <w:t>All applicable taxes will be paid extra at the applicable rate. Client shall bear the cost of design, statutory approvals, and utility connections. All other taxes, fees, expenses, and costs in relation to the execution of Works at site shall be borne by the Contractor.</w:t>
-      </w:r>
-    </w:p>
-    <w:p>
-      <w:pPr>
-        <w:pStyle w:val="NoSpacing"/>
-        <w:jc w:val="left"/>
-        <w:rPr>
-          <w:rFonts w:cs="Arial"/>
-          <w:sz w:val="18"/>
-          <w:szCs w:val="18"/>
-        </w:rPr>
-      </w:pPr>
-    </w:p>
-    <w:p>
-      <w:pPr>
-        <w:pStyle w:val="NoSpacing"/>
-        <w:jc w:val="left"/>
-        <w:rPr>
-          <w:rFonts w:cs="Arial"/>
-          <w:sz w:val="18"/>
-          <w:szCs w:val="18"/>
-        </w:rPr>
-      </w:pPr>
-      <w:r>
-        <w:rPr>
-          <w:rFonts w:cs="Arial"/>
-          <w:sz w:val="18"/>
-          <w:szCs w:val="18"/>
-        </w:rPr>
-        <w:t>2.2 Advance Payment</w:t>
-      </w:r>
-      <w:r>
-        <w:rPr>
-          <w:rFonts w:cs="Arial"/>
-          <w:sz w:val="18"/>
-          <w:szCs w:val="18"/>
-        </w:rPr>
-        <w:t>&lt;italic&gt;</w:t>
-      </w:r>
-    </w:p>
-    <w:p>
-      <w:pPr>
-        <w:pStyle w:val="NoSpacing"/>
-        <w:jc w:val="left"/>
-        <w:rPr>
-          <w:rFonts w:cs="Arial"/>
-          <w:sz w:val="18"/>
-          <w:szCs w:val="18"/>
-        </w:rPr>
-      </w:pPr>
-      <w:r>
-        <w:rPr>
-          <w:rFonts w:cs="Arial"/>
-          <w:sz w:val="18"/>
-          <w:szCs w:val="18"/>
-        </w:rPr>
-        <w:t xml:space="preserve">The Client may pay an advance of </w:t>
-      </w:r>
+        <w:t>[</w:t>
+      </w:r>
+      <w:proofErr w:type="spellStart"/>
       <w:r>
         <w:rPr>
           <w:rFonts w:cs="Arial"/>
@@ -643,24 +487,9 @@
           <w:sz w:val="18"/>
           <w:szCs w:val="18"/>
         </w:rPr>
-        <w:t>[advanceamountfromclient]</w:t>
-      </w:r>
-      <w:r>
-        <w:rPr>
-          <w:rFonts w:cs="Arial"/>
-          <w:sz w:val="18"/>
-          <w:szCs w:val="18"/>
-        </w:rPr>
-        <w:t xml:space="preserve"> </w:t>
-      </w:r>
-      <w:r>
-        <w:rPr>
-          <w:rFonts w:cs="Arial"/>
-          <w:sz w:val="18"/>
-          <w:szCs w:val="18"/>
-        </w:rPr>
-        <w:t>(</w:t>
-      </w:r>
+        <w:t>projectlocation</w:t>
+      </w:r>
+      <w:proofErr w:type="spellEnd"/>
       <w:r>
         <w:rPr>
           <w:rFonts w:cs="Arial"/>
@@ -669,94 +498,34 @@
           <w:sz w:val="18"/>
           <w:szCs w:val="18"/>
         </w:rPr>
-        <w:t>[currency]</w:t>
-      </w:r>
-      <w:r>
-        <w:rPr>
-          <w:rFonts w:cs="Arial"/>
-          <w:sz w:val="18"/>
-          <w:szCs w:val="18"/>
-        </w:rPr>
-        <w:t>)</w:t>
-      </w:r>
-      <w:r>
-        <w:rPr>
-          <w:rFonts w:cs="Arial"/>
-          <w:sz w:val="18"/>
-          <w:szCs w:val="18"/>
-        </w:rPr>
-        <w:t xml:space="preserve"> </w:t>
-      </w:r>
-      <w:r>
-        <w:rPr>
-          <w:rFonts w:cs="Arial"/>
-          <w:sz w:val="18"/>
-          <w:szCs w:val="18"/>
-        </w:rPr>
-        <w:t>to the Contractor as mutually agreed between the Parties at the time of signing this Contract. This advance is intended solely for mobilization and initial procurement of materials or labour. It shall be adjusted in the final payment upon satisfactory completion of the Works and reconciliation of the final account.</w:t>
-      </w:r>
-    </w:p>
-    <w:p>
-      <w:pPr>
-        <w:pStyle w:val="NoSpacing"/>
-        <w:jc w:val="left"/>
-        <w:rPr>
-          <w:rFonts w:cs="Arial"/>
-          <w:i/>
-          <w:iCs/>
-          <w:sz w:val="18"/>
-          <w:szCs w:val="18"/>
-        </w:rPr>
-      </w:pPr>
-    </w:p>
-    <w:p>
-      <w:pPr>
-        <w:pStyle w:val="NoSpacing"/>
-        <w:jc w:val="left"/>
-        <w:rPr>
-          <w:rFonts w:cs="Arial"/>
-          <w:sz w:val="18"/>
-          <w:szCs w:val="18"/>
-        </w:rPr>
-      </w:pPr>
-      <w:r>
-        <w:rPr>
-          <w:rFonts w:cs="Arial"/>
-          <w:i/>
-          <w:iCs/>
-          <w:sz w:val="18"/>
-          <w:szCs w:val="18"/>
-        </w:rPr>
-        <w:t>2.3 Payment Progress</w:t>
-      </w:r>
-      <w:r>
-        <w:rPr>
-          <w:rFonts w:cs="Arial"/>
-          <w:i/>
-          <w:iCs/>
-          <w:sz w:val="18"/>
-          <w:szCs w:val="18"/>
-        </w:rPr>
-        <w:t>&lt;italic&gt;</w:t>
-      </w:r>
-    </w:p>
-    <w:p>
-      <w:pPr>
-        <w:pStyle w:val="NoSpacing"/>
-        <w:jc w:val="left"/>
-        <w:rPr>
-          <w:rFonts w:cs="Arial"/>
-          <w:sz w:val="18"/>
-          <w:szCs w:val="18"/>
-        </w:rPr>
-      </w:pPr>
-      <w:r>
-        <w:rPr>
-          <w:rFonts w:cs="Arial"/>
-          <w:sz w:val="18"/>
-          <w:szCs w:val="18"/>
-        </w:rPr>
-        <w:t>The Contractor shall submit [</w:t>
+        <w:t>]</w:t>
+      </w:r>
+      <w:r>
+        <w:rPr>
+          <w:rFonts w:cs="Arial"/>
+          <w:sz w:val="18"/>
+          <w:szCs w:val="18"/>
+        </w:rPr>
+        <w:t>.</w:t>
+      </w:r>
+    </w:p>
+    <w:p>
+      <w:pPr>
+        <w:pStyle w:val="NoSpacing"/>
+        <w:jc w:val="left"/>
+        <w:rPr>
+          <w:rFonts w:cs="Arial"/>
+          <w:sz w:val="18"/>
+          <w:szCs w:val="18"/>
+        </w:rPr>
+      </w:pPr>
+      <w:r>
+        <w:rPr>
+          <w:rFonts w:cs="Arial"/>
+          <w:sz w:val="18"/>
+          <w:szCs w:val="18"/>
+        </w:rPr>
+        <w:t xml:space="preserve">The design will be provided by </w:t>
       </w:r>
       <w:r>
         <w:rPr>
@@ -766,35 +535,9 @@
           <w:sz w:val="18"/>
           <w:szCs w:val="18"/>
         </w:rPr>
-        <w:t>monthlybiweeklyweekly</w:t>
-      </w:r>
-      <w:r>
-        <w:rPr>
-          <w:rFonts w:cs="Arial"/>
-          <w:sz w:val="18"/>
-          <w:szCs w:val="18"/>
-        </w:rPr>
-        <w:t xml:space="preserve">] running bills of the work done during this period. </w:t>
-      </w:r>
-    </w:p>
-    <w:p>
-      <w:pPr>
-        <w:pStyle w:val="NoSpacing"/>
-        <w:jc w:val="left"/>
-        <w:rPr>
-          <w:rFonts w:cs="Arial"/>
-          <w:sz w:val="18"/>
-          <w:szCs w:val="18"/>
-        </w:rPr>
-      </w:pPr>
-      <w:r>
-        <w:rPr>
-          <w:rFonts w:cs="Arial"/>
-          <w:sz w:val="18"/>
-          <w:szCs w:val="18"/>
-        </w:rPr>
-        <w:t>The Client shall verify and release payment for the approved amount within [</w:t>
-      </w:r>
+        <w:t>[</w:t>
+      </w:r>
+      <w:proofErr w:type="spellStart"/>
       <w:r>
         <w:rPr>
           <w:rFonts w:cs="Arial"/>
@@ -803,81 +546,9 @@
           <w:sz w:val="18"/>
           <w:szCs w:val="18"/>
         </w:rPr>
-        <w:t>paymentrelease</w:t>
-      </w:r>
-      <w:r>
-        <w:rPr>
-          <w:rFonts w:cs="Arial"/>
-          <w:sz w:val="18"/>
-          <w:szCs w:val="18"/>
-        </w:rPr>
-        <w:t>] days.</w:t>
-      </w:r>
-    </w:p>
-    <w:p>
-      <w:pPr>
-        <w:pStyle w:val="NoSpacing"/>
-        <w:jc w:val="left"/>
-        <w:rPr>
-          <w:rFonts w:cs="Arial"/>
-          <w:i/>
-          <w:iCs/>
-          <w:sz w:val="18"/>
-          <w:szCs w:val="18"/>
-        </w:rPr>
-      </w:pPr>
-    </w:p>
-    <w:p>
-      <w:pPr>
-        <w:pStyle w:val="NoSpacing"/>
-        <w:jc w:val="left"/>
-        <w:rPr>
-          <w:rFonts w:cs="Arial"/>
-          <w:i/>
-          <w:iCs/>
-          <w:sz w:val="18"/>
-          <w:szCs w:val="18"/>
-        </w:rPr>
-      </w:pPr>
-      <w:r>
-        <w:rPr>
-          <w:rFonts w:cs="Arial"/>
-          <w:i/>
-          <w:iCs/>
-          <w:sz w:val="18"/>
-          <w:szCs w:val="18"/>
-        </w:rPr>
-        <w:t>2.4 Final Payment</w:t>
-      </w:r>
-      <w:r>
-        <w:rPr>
-          <w:rFonts w:cs="Arial"/>
-          <w:i/>
-          <w:iCs/>
-          <w:sz w:val="18"/>
-          <w:szCs w:val="18"/>
-        </w:rPr>
-        <w:t>&lt;italic&gt;</w:t>
-      </w:r>
-    </w:p>
-    <w:p>
-      <w:pPr>
-        <w:pStyle w:val="NoSpacing"/>
-        <w:jc w:val="left"/>
-        <w:rPr>
-          <w:rFonts w:cs="Arial"/>
-          <w:sz w:val="18"/>
-          <w:szCs w:val="18"/>
-        </w:rPr>
-      </w:pPr>
-      <w:r>
-        <w:rPr>
-          <w:rFonts w:cs="Arial"/>
-          <w:sz w:val="18"/>
-          <w:szCs w:val="18"/>
-        </w:rPr>
-        <w:t>Upon completion of the Works and settlement of all approved variations and claims, the Contractor shall submit a final bill within [</w:t>
-      </w:r>
+        <w:t>architectengineer</w:t>
+      </w:r>
+      <w:proofErr w:type="spellEnd"/>
       <w:r>
         <w:rPr>
           <w:rFonts w:cs="Arial"/>
@@ -886,143 +557,148 @@
           <w:sz w:val="18"/>
           <w:szCs w:val="18"/>
         </w:rPr>
-        <w:t>finalbillfromcontractor</w:t>
-      </w:r>
-      <w:r>
-        <w:rPr>
-          <w:rFonts w:cs="Arial"/>
-          <w:sz w:val="18"/>
-          <w:szCs w:val="18"/>
-        </w:rPr>
-        <w:t>] days summarizing:</w:t>
-      </w:r>
-    </w:p>
-    <w:p>
-      <w:pPr>
-        <w:pStyle w:val="NoSpacing"/>
-        <w:jc w:val="left"/>
-        <w:rPr>
-          <w:rFonts w:cs="Arial"/>
-          <w:sz w:val="18"/>
-          <w:szCs w:val="18"/>
-        </w:rPr>
-      </w:pPr>
-      <w:r>
-        <w:rPr>
-          <w:rFonts w:cs="Arial"/>
-          <w:sz w:val="18"/>
-          <w:szCs w:val="18"/>
-        </w:rPr>
-        <w:t>T</w:t>
-      </w:r>
-      <w:r>
-        <w:rPr>
-          <w:rFonts w:cs="Arial"/>
-          <w:sz w:val="18"/>
-          <w:szCs w:val="18"/>
-        </w:rPr>
-        <w:t>otal work value,</w:t>
-      </w:r>
-    </w:p>
-    <w:p>
-      <w:pPr>
-        <w:pStyle w:val="NoSpacing"/>
-        <w:jc w:val="left"/>
-        <w:rPr>
-          <w:rFonts w:cs="Arial"/>
-          <w:sz w:val="18"/>
-          <w:szCs w:val="18"/>
-        </w:rPr>
-      </w:pPr>
-      <w:r>
-        <w:rPr>
-          <w:rFonts w:cs="Arial"/>
-          <w:sz w:val="18"/>
-          <w:szCs w:val="18"/>
-        </w:rPr>
-        <w:t>A</w:t>
-      </w:r>
-      <w:r>
-        <w:rPr>
-          <w:rFonts w:cs="Arial"/>
-          <w:sz w:val="18"/>
-          <w:szCs w:val="18"/>
-        </w:rPr>
-        <w:t>ll interim payments received,</w:t>
-      </w:r>
-    </w:p>
-    <w:p>
-      <w:pPr>
-        <w:pStyle w:val="NoSpacing"/>
-        <w:jc w:val="left"/>
-        <w:rPr>
-          <w:rFonts w:cs="Arial"/>
-          <w:sz w:val="18"/>
-          <w:szCs w:val="18"/>
-        </w:rPr>
-      </w:pPr>
-      <w:r>
-        <w:rPr>
-          <w:rFonts w:cs="Arial"/>
-          <w:sz w:val="18"/>
-          <w:szCs w:val="18"/>
-        </w:rPr>
-        <w:t>A</w:t>
-      </w:r>
-      <w:r>
-        <w:rPr>
-          <w:rFonts w:cs="Arial"/>
-          <w:sz w:val="18"/>
-          <w:szCs w:val="18"/>
-        </w:rPr>
-        <w:t>pproved variations or claims, and</w:t>
-      </w:r>
-    </w:p>
-    <w:p>
-      <w:pPr>
-        <w:pStyle w:val="NoSpacing"/>
-        <w:jc w:val="left"/>
-        <w:rPr>
-          <w:rFonts w:cs="Arial"/>
-          <w:sz w:val="18"/>
-          <w:szCs w:val="18"/>
-        </w:rPr>
-      </w:pPr>
-      <w:r>
-        <w:rPr>
-          <w:rFonts w:cs="Arial"/>
-          <w:sz w:val="18"/>
-          <w:szCs w:val="18"/>
-        </w:rPr>
-        <w:t>T</w:t>
-      </w:r>
-      <w:r>
-        <w:rPr>
-          <w:rFonts w:cs="Arial"/>
-          <w:sz w:val="18"/>
-          <w:szCs w:val="18"/>
-        </w:rPr>
-        <w:t>he adjustment of the advance (if any).</w:t>
-      </w:r>
-    </w:p>
-    <w:p>
-      <w:pPr>
-        <w:pStyle w:val="NoSpacing"/>
-        <w:jc w:val="left"/>
-        <w:rPr>
-          <w:rFonts w:cs="Arial"/>
-          <w:sz w:val="18"/>
-          <w:szCs w:val="18"/>
-        </w:rPr>
-      </w:pPr>
-      <w:r>
-        <w:rPr>
-          <w:rFonts w:cs="Arial"/>
-          <w:sz w:val="18"/>
-          <w:szCs w:val="18"/>
-        </w:rPr>
-        <w:t>The Client shall release the final payment within [</w:t>
-      </w:r>
+        <w:t>]</w:t>
+      </w:r>
+      <w:r>
+        <w:rPr>
+          <w:rFonts w:cs="Arial"/>
+          <w:sz w:val="18"/>
+          <w:szCs w:val="18"/>
+        </w:rPr>
+        <w:t xml:space="preserve"> if appointed.</w:t>
+      </w:r>
+    </w:p>
+    <w:p>
+      <w:pPr>
+        <w:pStyle w:val="NoSpacing"/>
+        <w:jc w:val="left"/>
+        <w:rPr>
+          <w:rFonts w:cs="Arial"/>
+          <w:sz w:val="18"/>
+          <w:szCs w:val="18"/>
+        </w:rPr>
+      </w:pPr>
+      <w:r>
+        <w:rPr>
+          <w:rFonts w:cs="Arial"/>
+          <w:sz w:val="18"/>
+          <w:szCs w:val="18"/>
+        </w:rPr>
+        <w:t>The Contractor shall provide all labour, materials, plant, tools, and supervision necessary to complete the Works described in the specification in Appendix I of this contract and drawings to the satisfaction of the Engineer/Architect who shall act as per client’s instruction.</w:t>
+      </w:r>
+    </w:p>
+    <w:p>
+      <w:pPr>
+        <w:pStyle w:val="NoSpacing"/>
+        <w:jc w:val="left"/>
+        <w:rPr>
+          <w:rFonts w:cs="Arial"/>
+          <w:sz w:val="18"/>
+          <w:szCs w:val="18"/>
+        </w:rPr>
+      </w:pPr>
+    </w:p>
+    <w:p>
+      <w:pPr>
+        <w:pStyle w:val="NoSpacing"/>
+        <w:jc w:val="left"/>
+        <w:rPr>
+          <w:rFonts w:cs="Arial"/>
+          <w:sz w:val="18"/>
+          <w:szCs w:val="18"/>
+        </w:rPr>
+      </w:pPr>
+      <w:r>
+        <w:rPr>
+          <w:rFonts w:cs="Arial"/>
+          <w:sz w:val="18"/>
+          <w:szCs w:val="18"/>
+        </w:rPr>
+        <w:t>“In the absence of an appointed Engineer or Architect, the Specification attached to this Agreement shall serve as the governing reference for quality, materials, and scope verification. All approvals and work records jointly signed by the Client and Contractor shall constitute valid certification.”</w:t>
+      </w:r>
+    </w:p>
+    <w:p>
+      <w:pPr>
+        <w:pStyle w:val="NoSpacing"/>
+        <w:jc w:val="left"/>
+        <w:rPr>
+          <w:rFonts w:cs="Arial"/>
+          <w:sz w:val="18"/>
+          <w:szCs w:val="18"/>
+        </w:rPr>
+      </w:pPr>
+      <w:r>
+        <w:rPr>
+          <w:rFonts w:cs="Arial"/>
+          <w:sz w:val="18"/>
+          <w:szCs w:val="18"/>
+        </w:rPr>
+        <w:t>The Contractor shall comply with all applicable laws, safety standards, and good construction practices as applicable to similarly placed industries or environment.</w:t>
+      </w:r>
+    </w:p>
+    <w:p>
+      <w:pPr>
+        <w:pStyle w:val="NoSpacing"/>
+        <w:jc w:val="left"/>
+        <w:rPr>
+          <w:rFonts w:cs="Arial"/>
+          <w:sz w:val="18"/>
+          <w:szCs w:val="18"/>
+        </w:rPr>
+      </w:pPr>
+    </w:p>
+    <w:p>
+      <w:pPr>
+        <w:pStyle w:val="NoSpacing"/>
+        <w:jc w:val="left"/>
+        <w:rPr>
+          <w:rFonts w:cs="Arial"/>
+          <w:sz w:val="18"/>
+          <w:szCs w:val="18"/>
+        </w:rPr>
+      </w:pPr>
+      <w:r>
+        <w:rPr>
+          <w:rFonts w:cs="Arial"/>
+          <w:sz w:val="18"/>
+          <w:szCs w:val="18"/>
+        </w:rPr>
+        <w:t>2. Contract Sum and Payments&lt;bold,left,spaces:1,&gt;</w:t>
+      </w:r>
+    </w:p>
+    <w:p>
+      <w:pPr>
+        <w:pStyle w:val="NoSpacing"/>
+        <w:jc w:val="left"/>
+        <w:rPr>
+          <w:rFonts w:cs="Arial"/>
+          <w:i/>
+          <w:iCs/>
+          <w:sz w:val="18"/>
+          <w:szCs w:val="18"/>
+        </w:rPr>
+      </w:pPr>
+      <w:r>
+        <w:rPr>
+          <w:rFonts w:cs="Arial"/>
+          <w:i/>
+          <w:iCs/>
+          <w:sz w:val="18"/>
+          <w:szCs w:val="18"/>
+        </w:rPr>
+        <w:t>2.1 Contract Value: The value of the contract is as below &lt;italic&gt;</w:t>
+      </w:r>
+    </w:p>
+    <w:p>
+      <w:pPr>
+        <w:pStyle w:val="NoSpacing"/>
+        <w:jc w:val="left"/>
+        <w:rPr>
+          <w:rFonts w:cs="Arial"/>
+          <w:sz w:val="18"/>
+          <w:szCs w:val="18"/>
+        </w:rPr>
+      </w:pPr>
       <w:r>
         <w:rPr>
           <w:rFonts w:cs="Arial"/>
@@ -1031,8 +707,564 @@
           <w:sz w:val="18"/>
           <w:szCs w:val="18"/>
         </w:rPr>
+        <w:t>[currency] [</w:t>
+      </w:r>
+      <w:proofErr w:type="spellStart"/>
+      <w:r>
+        <w:rPr>
+          <w:rFonts w:cs="Arial"/>
+          <w:b/>
+          <w:bCs/>
+          <w:sz w:val="18"/>
+          <w:szCs w:val="18"/>
+        </w:rPr>
+        <w:t>contractvalue</w:t>
+      </w:r>
+      <w:proofErr w:type="spellEnd"/>
+      <w:r>
+        <w:rPr>
+          <w:rFonts w:cs="Arial"/>
+          <w:b/>
+          <w:bCs/>
+          <w:sz w:val="18"/>
+          <w:szCs w:val="18"/>
+        </w:rPr>
+        <w:t>] ([currency] [</w:t>
+      </w:r>
+      <w:proofErr w:type="spellStart"/>
+      <w:r>
+        <w:rPr>
+          <w:rFonts w:cs="Arial"/>
+          <w:b/>
+          <w:bCs/>
+          <w:sz w:val="18"/>
+          <w:szCs w:val="18"/>
+        </w:rPr>
+        <w:t>contractvaluewords</w:t>
+      </w:r>
+      <w:proofErr w:type="spellEnd"/>
+      <w:r>
+        <w:rPr>
+          <w:rFonts w:cs="Arial"/>
+          <w:b/>
+          <w:bCs/>
+          <w:sz w:val="18"/>
+          <w:szCs w:val="18"/>
+        </w:rPr>
+        <w:t>]</w:t>
+      </w:r>
+      <w:r>
+        <w:rPr>
+          <w:rFonts w:cs="Arial"/>
+          <w:sz w:val="18"/>
+          <w:szCs w:val="18"/>
+        </w:rPr>
+        <w:t xml:space="preserve"> only). This price shall be a fixed lumpsum price for undertaking the works except as set out below. </w:t>
+      </w:r>
+    </w:p>
+    <w:p>
+      <w:pPr>
+        <w:pStyle w:val="NoSpacing"/>
+        <w:jc w:val="left"/>
+        <w:rPr>
+          <w:rFonts w:cs="Arial"/>
+          <w:sz w:val="18"/>
+          <w:szCs w:val="18"/>
+        </w:rPr>
+      </w:pPr>
+      <w:r>
+        <w:rPr>
+          <w:rFonts w:cs="Arial"/>
+          <w:sz w:val="18"/>
+          <w:szCs w:val="18"/>
+        </w:rPr>
+        <w:t>All applicable taxes will be paid extra at the applicable rate. Client shall bear the cost of design, statutory approvals, and utility connections. All other taxes, fees, expenses, and costs in relation to the execution of Works at site shall be borne by the Contractor.</w:t>
+      </w:r>
+    </w:p>
+    <w:p>
+      <w:pPr>
+        <w:pStyle w:val="NoSpacing"/>
+        <w:jc w:val="left"/>
+        <w:rPr>
+          <w:rFonts w:cs="Arial"/>
+          <w:sz w:val="18"/>
+          <w:szCs w:val="18"/>
+        </w:rPr>
+      </w:pPr>
+    </w:p>
+    <w:p>
+      <w:pPr>
+        <w:pStyle w:val="NoSpacing"/>
+        <w:jc w:val="left"/>
+        <w:rPr>
+          <w:rFonts w:cs="Arial"/>
+          <w:sz w:val="18"/>
+          <w:szCs w:val="18"/>
+        </w:rPr>
+      </w:pPr>
+      <w:r>
+        <w:rPr>
+          <w:rFonts w:cs="Arial"/>
+          <w:sz w:val="18"/>
+          <w:szCs w:val="18"/>
+        </w:rPr>
+        <w:t>2.2 Advance Payment</w:t>
+      </w:r>
+      <w:r>
+        <w:rPr>
+          <w:rFonts w:cs="Arial"/>
+          <w:sz w:val="18"/>
+          <w:szCs w:val="18"/>
+        </w:rPr>
+        <w:t>&lt;italic&gt;</w:t>
+      </w:r>
+    </w:p>
+    <w:p>
+      <w:pPr>
+        <w:pStyle w:val="NoSpacing"/>
+        <w:jc w:val="left"/>
+        <w:rPr>
+          <w:rFonts w:cs="Arial"/>
+          <w:sz w:val="18"/>
+          <w:szCs w:val="18"/>
+        </w:rPr>
+      </w:pPr>
+      <w:r>
+        <w:rPr>
+          <w:rFonts w:cs="Arial"/>
+          <w:sz w:val="18"/>
+          <w:szCs w:val="18"/>
+        </w:rPr>
+        <w:t xml:space="preserve">The Client may pay an advance of </w:t>
+      </w:r>
+      <w:r>
+        <w:rPr>
+          <w:rFonts w:cs="Arial"/>
+          <w:b/>
+          <w:bCs/>
+          <w:sz w:val="18"/>
+          <w:szCs w:val="18"/>
+        </w:rPr>
+        <w:t>[</w:t>
+      </w:r>
+      <w:proofErr w:type="spellStart"/>
+      <w:r>
+        <w:rPr>
+          <w:rFonts w:cs="Arial"/>
+          <w:b/>
+          <w:bCs/>
+          <w:sz w:val="18"/>
+          <w:szCs w:val="18"/>
+        </w:rPr>
+        <w:t>advanceamountfromclient</w:t>
+      </w:r>
+      <w:proofErr w:type="spellEnd"/>
+      <w:r>
+        <w:rPr>
+          <w:rFonts w:cs="Arial"/>
+          <w:b/>
+          <w:bCs/>
+          <w:sz w:val="18"/>
+          <w:szCs w:val="18"/>
+        </w:rPr>
+        <w:t>]</w:t>
+      </w:r>
+      <w:r>
+        <w:rPr>
+          <w:rFonts w:cs="Arial"/>
+          <w:sz w:val="18"/>
+          <w:szCs w:val="18"/>
+        </w:rPr>
+        <w:t xml:space="preserve"> </w:t>
+      </w:r>
+      <w:r>
+        <w:rPr>
+          <w:rFonts w:cs="Arial"/>
+          <w:sz w:val="18"/>
+          <w:szCs w:val="18"/>
+        </w:rPr>
+        <w:t>(</w:t>
+      </w:r>
+      <w:r>
+        <w:rPr>
+          <w:rFonts w:cs="Arial"/>
+          <w:b/>
+          <w:bCs/>
+          <w:sz w:val="18"/>
+          <w:szCs w:val="18"/>
+        </w:rPr>
+        <w:t>[currency]</w:t>
+      </w:r>
+      <w:r>
+        <w:rPr>
+          <w:rFonts w:cs="Arial"/>
+          <w:sz w:val="18"/>
+          <w:szCs w:val="18"/>
+        </w:rPr>
+        <w:t>)</w:t>
+      </w:r>
+      <w:r>
+        <w:rPr>
+          <w:rFonts w:cs="Arial"/>
+          <w:sz w:val="18"/>
+          <w:szCs w:val="18"/>
+        </w:rPr>
+        <w:t xml:space="preserve"> </w:t>
+      </w:r>
+      <w:r>
+        <w:rPr>
+          <w:rFonts w:cs="Arial"/>
+          <w:sz w:val="18"/>
+          <w:szCs w:val="18"/>
+        </w:rPr>
+        <w:t>to the Contractor as mutually agreed between the Parties at the time of signing this Contract. This advance is intended solely for mobilization and initial procurement of materials or labour. It shall be adjusted in the final payment upon satisfactory completion of the Works and reconciliation of the final account.</w:t>
+      </w:r>
+    </w:p>
+    <w:p>
+      <w:pPr>
+        <w:pStyle w:val="NoSpacing"/>
+        <w:jc w:val="left"/>
+        <w:rPr>
+          <w:rFonts w:cs="Arial"/>
+          <w:i/>
+          <w:iCs/>
+          <w:sz w:val="18"/>
+          <w:szCs w:val="18"/>
+        </w:rPr>
+      </w:pPr>
+    </w:p>
+    <w:p>
+      <w:pPr>
+        <w:pStyle w:val="NoSpacing"/>
+        <w:jc w:val="left"/>
+        <w:rPr>
+          <w:rFonts w:cs="Arial"/>
+          <w:sz w:val="18"/>
+          <w:szCs w:val="18"/>
+        </w:rPr>
+      </w:pPr>
+      <w:r>
+        <w:rPr>
+          <w:rFonts w:cs="Arial"/>
+          <w:i/>
+          <w:iCs/>
+          <w:sz w:val="18"/>
+          <w:szCs w:val="18"/>
+        </w:rPr>
+        <w:t>2.3 Payment Progress</w:t>
+      </w:r>
+      <w:r>
+        <w:rPr>
+          <w:rFonts w:cs="Arial"/>
+          <w:i/>
+          <w:iCs/>
+          <w:sz w:val="18"/>
+          <w:szCs w:val="18"/>
+        </w:rPr>
+        <w:t>&lt;italic&gt;</w:t>
+      </w:r>
+    </w:p>
+    <w:p>
+      <w:pPr>
+        <w:pStyle w:val="NoSpacing"/>
+        <w:jc w:val="left"/>
+        <w:rPr>
+          <w:rFonts w:cs="Arial"/>
+          <w:sz w:val="18"/>
+          <w:szCs w:val="18"/>
+        </w:rPr>
+      </w:pPr>
+      <w:r>
+        <w:rPr>
+          <w:rFonts w:cs="Arial"/>
+          <w:sz w:val="18"/>
+          <w:szCs w:val="18"/>
+        </w:rPr>
+        <w:t>The Contractor shall submit [</w:t>
+      </w:r>
+      <w:proofErr w:type="spellStart"/>
+      <w:r>
+        <w:rPr>
+          <w:rFonts w:cs="Arial"/>
+          <w:b/>
+          <w:bCs/>
+          <w:sz w:val="18"/>
+          <w:szCs w:val="18"/>
+        </w:rPr>
+        <w:t>monthlybiweeklyweekly</w:t>
+      </w:r>
+      <w:proofErr w:type="spellEnd"/>
+      <w:r>
+        <w:rPr>
+          <w:rFonts w:cs="Arial"/>
+          <w:sz w:val="18"/>
+          <w:szCs w:val="18"/>
+        </w:rPr>
+        <w:t xml:space="preserve">] running bills of the work done during this period. </w:t>
+      </w:r>
+    </w:p>
+    <w:p>
+      <w:pPr>
+        <w:pStyle w:val="NoSpacing"/>
+        <w:jc w:val="left"/>
+        <w:rPr>
+          <w:rFonts w:cs="Arial"/>
+          <w:sz w:val="18"/>
+          <w:szCs w:val="18"/>
+        </w:rPr>
+      </w:pPr>
+      <w:r>
+        <w:rPr>
+          <w:rFonts w:cs="Arial"/>
+          <w:sz w:val="18"/>
+          <w:szCs w:val="18"/>
+        </w:rPr>
+        <w:t>The Client shall verify and release payment for the approved amount within [</w:t>
+      </w:r>
+      <w:proofErr w:type="spellStart"/>
+      <w:r>
+        <w:rPr>
+          <w:rFonts w:cs="Arial"/>
+          <w:b/>
+          <w:bCs/>
+          <w:sz w:val="18"/>
+          <w:szCs w:val="18"/>
+        </w:rPr>
         <w:t>paymentrelease</w:t>
       </w:r>
+      <w:proofErr w:type="spellEnd"/>
+      <w:r>
+        <w:rPr>
+          <w:rFonts w:cs="Arial"/>
+          <w:sz w:val="18"/>
+          <w:szCs w:val="18"/>
+        </w:rPr>
+        <w:t>] days.</w:t>
+      </w:r>
+    </w:p>
+    <w:p>
+      <w:pPr>
+        <w:pStyle w:val="NoSpacing"/>
+        <w:jc w:val="left"/>
+        <w:rPr>
+          <w:rFonts w:cs="Arial"/>
+          <w:i/>
+          <w:iCs/>
+          <w:sz w:val="18"/>
+          <w:szCs w:val="18"/>
+        </w:rPr>
+      </w:pPr>
+    </w:p>
+    <w:p>
+      <w:pPr>
+        <w:pStyle w:val="NoSpacing"/>
+        <w:jc w:val="left"/>
+        <w:rPr>
+          <w:rFonts w:cs="Arial"/>
+          <w:i/>
+          <w:iCs/>
+          <w:sz w:val="18"/>
+          <w:szCs w:val="18"/>
+        </w:rPr>
+      </w:pPr>
+      <w:r>
+        <w:rPr>
+          <w:rFonts w:cs="Arial"/>
+          <w:i/>
+          <w:iCs/>
+          <w:sz w:val="18"/>
+          <w:szCs w:val="18"/>
+        </w:rPr>
+        <w:t>2.4 Final Payment</w:t>
+      </w:r>
+      <w:r>
+        <w:rPr>
+          <w:rFonts w:cs="Arial"/>
+          <w:i/>
+          <w:iCs/>
+          <w:sz w:val="18"/>
+          <w:szCs w:val="18"/>
+        </w:rPr>
+        <w:t>&lt;italic&gt;</w:t>
+      </w:r>
+    </w:p>
+    <w:p>
+      <w:pPr>
+        <w:pStyle w:val="NoSpacing"/>
+        <w:jc w:val="left"/>
+        <w:rPr>
+          <w:rFonts w:cs="Arial"/>
+          <w:sz w:val="18"/>
+          <w:szCs w:val="18"/>
+        </w:rPr>
+      </w:pPr>
+      <w:r>
+        <w:rPr>
+          <w:rFonts w:cs="Arial"/>
+          <w:sz w:val="18"/>
+          <w:szCs w:val="18"/>
+        </w:rPr>
+        <w:t>Upon completion of the Works and settlement of all approved variations and claims, the Contractor shall submit a final bill within [</w:t>
+      </w:r>
+      <w:proofErr w:type="spellStart"/>
+      <w:r>
+        <w:rPr>
+          <w:rFonts w:cs="Arial"/>
+          <w:b/>
+          <w:bCs/>
+          <w:sz w:val="18"/>
+          <w:szCs w:val="18"/>
+        </w:rPr>
+        <w:t>finalbillfromcontractor</w:t>
+      </w:r>
+      <w:proofErr w:type="spellEnd"/>
+      <w:r>
+        <w:rPr>
+          <w:rFonts w:cs="Arial"/>
+          <w:sz w:val="18"/>
+          <w:szCs w:val="18"/>
+        </w:rPr>
+        <w:t>] days summarizing:</w:t>
+      </w:r>
+    </w:p>
+    <w:p>
+      <w:pPr>
+        <w:pStyle w:val="NoSpacing"/>
+        <w:jc w:val="left"/>
+        <w:rPr>
+          <w:rFonts w:cs="Arial"/>
+          <w:sz w:val="18"/>
+          <w:szCs w:val="18"/>
+        </w:rPr>
+      </w:pPr>
+      <w:r>
+        <w:rPr>
+          <w:rFonts w:cs="Arial"/>
+          <w:sz w:val="18"/>
+          <w:szCs w:val="18"/>
+        </w:rPr>
+        <w:t>T</w:t>
+      </w:r>
+      <w:r>
+        <w:rPr>
+          <w:rFonts w:cs="Arial"/>
+          <w:sz w:val="18"/>
+          <w:szCs w:val="18"/>
+        </w:rPr>
+        <w:t>otal work value,</w:t>
+      </w:r>
+    </w:p>
+    <w:p>
+      <w:pPr>
+        <w:pStyle w:val="NoSpacing"/>
+        <w:jc w:val="left"/>
+        <w:rPr>
+          <w:rFonts w:cs="Arial"/>
+          <w:sz w:val="18"/>
+          <w:szCs w:val="18"/>
+        </w:rPr>
+      </w:pPr>
+      <w:r>
+        <w:rPr>
+          <w:rFonts w:cs="Arial"/>
+          <w:sz w:val="18"/>
+          <w:szCs w:val="18"/>
+        </w:rPr>
+        <w:t>A</w:t>
+      </w:r>
+      <w:r>
+        <w:rPr>
+          <w:rFonts w:cs="Arial"/>
+          <w:sz w:val="18"/>
+          <w:szCs w:val="18"/>
+        </w:rPr>
+        <w:t>ll interim payments received,</w:t>
+      </w:r>
+    </w:p>
+    <w:p>
+      <w:pPr>
+        <w:pStyle w:val="NoSpacing"/>
+        <w:jc w:val="left"/>
+        <w:rPr>
+          <w:rFonts w:cs="Arial"/>
+          <w:sz w:val="18"/>
+          <w:szCs w:val="18"/>
+        </w:rPr>
+      </w:pPr>
+      <w:r>
+        <w:rPr>
+          <w:rFonts w:cs="Arial"/>
+          <w:sz w:val="18"/>
+          <w:szCs w:val="18"/>
+        </w:rPr>
+        <w:t>A</w:t>
+      </w:r>
+      <w:r>
+        <w:rPr>
+          <w:rFonts w:cs="Arial"/>
+          <w:sz w:val="18"/>
+          <w:szCs w:val="18"/>
+        </w:rPr>
+        <w:t>pproved variations or claims, and</w:t>
+      </w:r>
+    </w:p>
+    <w:p>
+      <w:pPr>
+        <w:pStyle w:val="NoSpacing"/>
+        <w:jc w:val="left"/>
+        <w:rPr>
+          <w:rFonts w:cs="Arial"/>
+          <w:sz w:val="18"/>
+          <w:szCs w:val="18"/>
+        </w:rPr>
+      </w:pPr>
+      <w:r>
+        <w:rPr>
+          <w:rFonts w:cs="Arial"/>
+          <w:sz w:val="18"/>
+          <w:szCs w:val="18"/>
+        </w:rPr>
+        <w:t>T</w:t>
+      </w:r>
+      <w:r>
+        <w:rPr>
+          <w:rFonts w:cs="Arial"/>
+          <w:sz w:val="18"/>
+          <w:szCs w:val="18"/>
+        </w:rPr>
+        <w:t>he adjustment of the advance (if any).</w:t>
+      </w:r>
+    </w:p>
+    <w:p>
+      <w:pPr>
+        <w:pStyle w:val="NoSpacing"/>
+        <w:jc w:val="left"/>
+        <w:rPr>
+          <w:rFonts w:cs="Arial"/>
+          <w:sz w:val="18"/>
+          <w:szCs w:val="18"/>
+        </w:rPr>
+      </w:pPr>
+      <w:r>
+        <w:rPr>
+          <w:rFonts w:cs="Arial"/>
+          <w:sz w:val="18"/>
+          <w:szCs w:val="18"/>
+        </w:rPr>
+        <w:t>The Client shall release the final payment within [</w:t>
+      </w:r>
+      <w:proofErr w:type="spellStart"/>
+      <w:r>
+        <w:rPr>
+          <w:rFonts w:cs="Arial"/>
+          <w:b/>
+          <w:bCs/>
+          <w:sz w:val="18"/>
+          <w:szCs w:val="18"/>
+        </w:rPr>
+        <w:t>paymentrelease</w:t>
+      </w:r>
+      <w:proofErr w:type="spellEnd"/>
       <w:r>
         <w:rPr>
           <w:rFonts w:cs="Arial"/>
@@ -1294,6 +1526,7 @@
         </w:rPr>
         <w:t xml:space="preserve"> The Contractor shall commence the Works on [</w:t>
       </w:r>
+      <w:proofErr w:type="spellStart"/>
       <w:r>
         <w:rPr>
           <w:rFonts w:cs="Arial"/>
@@ -1304,6 +1537,7 @@
         </w:rPr>
         <w:t>commencementdate</w:t>
       </w:r>
+      <w:proofErr w:type="spellEnd"/>
       <w:r>
         <w:rPr>
           <w:rFonts w:cs="Arial"/>
@@ -1312,6 +1546,7 @@
         </w:rPr>
         <w:t>] and complete within [</w:t>
       </w:r>
+      <w:proofErr w:type="spellStart"/>
       <w:r>
         <w:rPr>
           <w:rFonts w:cs="Arial"/>
@@ -1322,6 +1557,7 @@
         </w:rPr>
         <w:t>completionperiod</w:t>
       </w:r>
+      <w:proofErr w:type="spellEnd"/>
       <w:r>
         <w:rPr>
           <w:rFonts w:cs="Arial"/>
@@ -1675,6 +1911,7 @@
         </w:rPr>
         <w:t xml:space="preserve"> within [</w:t>
       </w:r>
+      <w:proofErr w:type="spellStart"/>
       <w:r>
         <w:rPr>
           <w:rFonts w:cs="Arial"/>
@@ -1685,6 +1922,7 @@
         </w:rPr>
         <w:t>changerecord</w:t>
       </w:r>
+      <w:proofErr w:type="spellEnd"/>
       <w:r>
         <w:rPr>
           <w:rFonts w:cs="Arial"/>
@@ -2071,6 +2309,7 @@
         </w:rPr>
         <w:t>[</w:t>
       </w:r>
+      <w:proofErr w:type="spellStart"/>
       <w:r>
         <w:rPr>
           <w:rFonts w:cs="Arial"/>
@@ -2079,8 +2318,9 @@
           <w:sz w:val="18"/>
           <w:szCs w:val="18"/>
         </w:rPr>
-        <w:t>next scheduledfinal</w:t>
-      </w:r>
+        <w:t>nextschedulefinal</w:t>
+      </w:r>
+      <w:proofErr w:type="spellEnd"/>
       <w:r>
         <w:rPr>
           <w:rFonts w:cs="Arial"/>
@@ -2253,6 +2493,7 @@
         </w:rPr>
         <w:t xml:space="preserve"> The client may hold [</w:t>
       </w:r>
+      <w:proofErr w:type="spellStart"/>
       <w:r>
         <w:rPr>
           <w:rFonts w:cs="Arial"/>
@@ -2263,6 +2504,7 @@
         </w:rPr>
         <w:t>holdamount</w:t>
       </w:r>
+      <w:proofErr w:type="spellEnd"/>
       <w:r>
         <w:rPr>
           <w:rFonts w:cs="Arial"/>
@@ -2337,6 +2579,7 @@
         </w:rPr>
         <w:t xml:space="preserve"> liability period of [</w:t>
       </w:r>
+      <w:proofErr w:type="spellStart"/>
       <w:r>
         <w:rPr>
           <w:rFonts w:cs="Arial"/>
@@ -2347,6 +2590,7 @@
         </w:rPr>
         <w:t>retentionperiod</w:t>
       </w:r>
+      <w:proofErr w:type="spellEnd"/>
       <w:r>
         <w:rPr>
           <w:rFonts w:cs="Arial"/>
@@ -2436,6 +2680,7 @@
         </w:rPr>
         <w:t xml:space="preserve"> If the Contractor fails to do so within [</w:t>
       </w:r>
+      <w:proofErr w:type="spellStart"/>
       <w:r>
         <w:rPr>
           <w:rFonts w:cs="Arial"/>
@@ -2446,6 +2691,7 @@
         </w:rPr>
         <w:t>retentionlimit</w:t>
       </w:r>
+      <w:proofErr w:type="spellEnd"/>
       <w:r>
         <w:rPr>
           <w:rFonts w:cs="Arial"/>
@@ -2796,6 +3042,7 @@
         </w:rPr>
         <w:t xml:space="preserve"> due payments for [</w:t>
       </w:r>
+      <w:proofErr w:type="spellStart"/>
       <w:r>
         <w:rPr>
           <w:rFonts w:cs="Arial"/>
@@ -2806,6 +3053,7 @@
         </w:rPr>
         <w:t>clientduepayment</w:t>
       </w:r>
+      <w:proofErr w:type="spellEnd"/>
       <w:r>
         <w:rPr>
           <w:rFonts w:cs="Arial"/>
@@ -3173,6 +3421,7 @@
         </w:rPr>
         <w:t>8.3. The sole arbitrator (unless agreed otherwise) shall be mutually appointed; the seat of arbitration shall be [</w:t>
       </w:r>
+      <w:proofErr w:type="spellStart"/>
       <w:r>
         <w:rPr>
           <w:rFonts w:cs="Arial"/>
@@ -3183,6 +3432,7 @@
         </w:rPr>
         <w:t>arbitrationlocation</w:t>
       </w:r>
+      <w:proofErr w:type="spellEnd"/>
       <w:r>
         <w:rPr>
           <w:rFonts w:cs="Arial"/>
@@ -3466,6 +3716,7 @@
         </w:rPr>
         <w:t>]. Courts at [</w:t>
       </w:r>
+      <w:proofErr w:type="spellStart"/>
       <w:r>
         <w:rPr>
           <w:rFonts w:cs="Arial"/>
@@ -3476,6 +3727,7 @@
         </w:rPr>
         <w:t>jurisdictioncity</w:t>
       </w:r>
+      <w:proofErr w:type="spellEnd"/>
       <w:r>
         <w:rPr>
           <w:rFonts w:cs="Arial"/>
@@ -3529,7 +3781,115 @@
           <w:szCs w:val="18"/>
         </w:rPr>
         <w:lastRenderedPageBreak/>
-        <w:t>[TABLE] &lt;rows=1&gt;  &lt;tabledata&gt; Client&lt;bold&gt;=^1 ~ Name:= [clientname]^1 ~ Address:=[clientaddress]^2 ~ Signature:=^2~ Date:=^1 $COLSEP$ Contractor&lt;bold&gt;=^1 ~ Name:= [contractorname]^1 ~ Address:=[contractoraddress]^2 ~ Signature:=^2~ Date:=^0 &lt;/tabledata&gt;</w:t>
+        <w:t>[TABLE] &lt;rows=1&gt;  &lt;</w:t>
+      </w:r>
+      <w:proofErr w:type="spellStart"/>
+      <w:r>
+        <w:rPr>
+          <w:rFonts w:cs="Arial"/>
+          <w:sz w:val="18"/>
+          <w:szCs w:val="18"/>
+        </w:rPr>
+        <w:t>tabledata</w:t>
+      </w:r>
+      <w:proofErr w:type="spellEnd"/>
+      <w:r>
+        <w:rPr>
+          <w:rFonts w:cs="Arial"/>
+          <w:sz w:val="18"/>
+          <w:szCs w:val="18"/>
+        </w:rPr>
+        <w:t>&gt; Client&lt;bold&gt;=^1 ~ Name:= [</w:t>
+      </w:r>
+      <w:proofErr w:type="spellStart"/>
+      <w:r>
+        <w:rPr>
+          <w:rFonts w:cs="Arial"/>
+          <w:sz w:val="18"/>
+          <w:szCs w:val="18"/>
+        </w:rPr>
+        <w:t>clientname</w:t>
+      </w:r>
+      <w:proofErr w:type="spellEnd"/>
+      <w:r>
+        <w:rPr>
+          <w:rFonts w:cs="Arial"/>
+          <w:sz w:val="18"/>
+          <w:szCs w:val="18"/>
+        </w:rPr>
+        <w:t>]^1 ~ Address:=[</w:t>
+      </w:r>
+      <w:proofErr w:type="spellStart"/>
+      <w:r>
+        <w:rPr>
+          <w:rFonts w:cs="Arial"/>
+          <w:sz w:val="18"/>
+          <w:szCs w:val="18"/>
+        </w:rPr>
+        <w:t>clientaddress</w:t>
+      </w:r>
+      <w:proofErr w:type="spellEnd"/>
+      <w:r>
+        <w:rPr>
+          <w:rFonts w:cs="Arial"/>
+          <w:sz w:val="18"/>
+          <w:szCs w:val="18"/>
+        </w:rPr>
+        <w:t>]^2 ~ Signature:=^2~ Date:=^1 $COLSEP$ Contractor&lt;bold&gt;=^1 ~ Name:= [</w:t>
+      </w:r>
+      <w:proofErr w:type="spellStart"/>
+      <w:r>
+        <w:rPr>
+          <w:rFonts w:cs="Arial"/>
+          <w:sz w:val="18"/>
+          <w:szCs w:val="18"/>
+        </w:rPr>
+        <w:t>contractorname</w:t>
+      </w:r>
+      <w:proofErr w:type="spellEnd"/>
+      <w:r>
+        <w:rPr>
+          <w:rFonts w:cs="Arial"/>
+          <w:sz w:val="18"/>
+          <w:szCs w:val="18"/>
+        </w:rPr>
+        <w:t>]^1 ~ Address:=[</w:t>
+      </w:r>
+      <w:proofErr w:type="spellStart"/>
+      <w:r>
+        <w:rPr>
+          <w:rFonts w:cs="Arial"/>
+          <w:sz w:val="18"/>
+          <w:szCs w:val="18"/>
+        </w:rPr>
+        <w:t>contractoraddress</w:t>
+      </w:r>
+      <w:proofErr w:type="spellEnd"/>
+      <w:r>
+        <w:rPr>
+          <w:rFonts w:cs="Arial"/>
+          <w:sz w:val="18"/>
+          <w:szCs w:val="18"/>
+        </w:rPr>
+        <w:t>]^2 ~ Signature:=^2~ Date:=^0 &lt;/</w:t>
+      </w:r>
+      <w:proofErr w:type="spellStart"/>
+      <w:r>
+        <w:rPr>
+          <w:rFonts w:cs="Arial"/>
+          <w:sz w:val="18"/>
+          <w:szCs w:val="18"/>
+        </w:rPr>
+        <w:t>tabledata</w:t>
+      </w:r>
+      <w:proofErr w:type="spellEnd"/>
+      <w:r>
+        <w:rPr>
+          <w:rFonts w:cs="Arial"/>
+          <w:sz w:val="18"/>
+          <w:szCs w:val="18"/>
+        </w:rPr>
+        <w:t>&gt;</w:t>
       </w:r>
     </w:p>
     <w:sectPr>
